--- a/Backend (Django) Developer - Images.docx
+++ b/Backend (Django) Developer - Images.docx
@@ -1,855 +1,890 @@
 
 <file path=word/document.xml><?xml version="1.0" encoding="utf-8"?>
-<w:document xmlns:mc="http://schemas.openxmlformats.org/markup-compatibility/2006" xmlns:o="urn:schemas-microsoft-com:office:office" xmlns:r="http://schemas.openxmlformats.org/officeDocument/2006/relationships" xmlns:m="http://schemas.openxmlformats.org/officeDocument/2006/math" xmlns:v="urn:schemas-microsoft-com:vml" xmlns:wp="http://schemas.openxmlformats.org/drawingml/2006/wordprocessingDrawing" xmlns:w10="urn:schemas-microsoft-com:office:word" xmlns:w="http://schemas.openxmlformats.org/wordprocessingml/2006/main" xmlns:wne="http://schemas.microsoft.com/office/word/2006/wordml" xmlns:sl="http://schemas.openxmlformats.org/schemaLibrary/2006/main" xmlns:a="http://schemas.openxmlformats.org/drawingml/2006/main" xmlns:pic="http://schemas.openxmlformats.org/drawingml/2006/picture" xmlns:c="http://schemas.openxmlformats.org/drawingml/2006/chart" xmlns:lc="http://schemas.openxmlformats.org/drawingml/2006/lockedCanvas" xmlns:dgm="http://schemas.openxmlformats.org/drawingml/2006/diagram" xmlns:wps="http://schemas.microsoft.com/office/word/2010/wordprocessingShape" xmlns:wpg="http://schemas.microsoft.com/office/word/2010/wordprocessingGroup" xmlns:w14="http://schemas.microsoft.com/office/word/2010/wordml" xmlns:w15="http://schemas.microsoft.com/office/word/2012/wordml">
+<w:document xmlns:o="urn:schemas-microsoft-com:office:office" xmlns:r="http://schemas.openxmlformats.org/officeDocument/2006/relationships" xmlns:v="urn:schemas-microsoft-com:vml" xmlns:w="http://schemas.openxmlformats.org/wordprocessingml/2006/main" xmlns:w10="urn:schemas-microsoft-com:office:word" xmlns:wp="http://schemas.openxmlformats.org/drawingml/2006/wordprocessingDrawing" xmlns:wps="http://schemas.microsoft.com/office/word/2010/wordprocessingShape" xmlns:wpg="http://schemas.microsoft.com/office/word/2010/wordprocessingGroup" xmlns:mc="http://schemas.openxmlformats.org/markup-compatibility/2006" xmlns:wp14="http://schemas.microsoft.com/office/word/2010/wordprocessingDrawing" xmlns:w14="http://schemas.microsoft.com/office/word/2010/wordml" mc:Ignorable="w14 wp14">
   <w:body>
     <w:p>
       <w:pPr>
-        <w:pageBreakBefore w:val="0"/>
-        <w:rPr/>
-      </w:pPr>
-      <w:r>
-        <w:rPr>
-          <w:rtl w:val="0"/>
-        </w:rPr>
+        <w:pStyle w:val="Normal1"/>
+        <w:pageBreakBefore w:val="false"/>
+        <w:rPr/>
+      </w:pPr>
+      <w:r>
+        <w:rPr/>
         <w:t xml:space="preserve">Hi there! </w:t>
       </w:r>
     </w:p>
     <w:p>
       <w:pPr>
-        <w:pageBreakBefore w:val="0"/>
-        <w:rPr/>
-      </w:pPr>
-      <w:r>
-        <w:rPr>
-          <w:rtl w:val="0"/>
-        </w:rPr>
-      </w:r>
-    </w:p>
-    <w:p>
-      <w:pPr>
-        <w:pageBreakBefore w:val="0"/>
-        <w:rPr/>
-      </w:pPr>
-      <w:r>
-        <w:rPr>
-          <w:rtl w:val="0"/>
-        </w:rPr>
-        <w:t xml:space="preserve">Thank you for interest in our Backend (Python + Django) Engineer position. We’re excited to get to know your technical skill better. See the task below. Fingers crossed and good luck!</w:t>
-      </w:r>
-    </w:p>
-    <w:p>
-      <w:pPr>
-        <w:pageBreakBefore w:val="0"/>
-        <w:rPr/>
-      </w:pPr>
-      <w:r>
-        <w:rPr>
-          <w:rtl w:val="0"/>
-        </w:rPr>
-      </w:r>
-    </w:p>
-    <w:p>
-      <w:pPr>
-        <w:pageBreakBefore w:val="0"/>
-        <w:rPr/>
-      </w:pPr>
-      <w:r>
-        <w:rPr>
-          <w:rtl w:val="0"/>
-        </w:rPr>
-      </w:r>
-    </w:p>
-    <w:p>
-      <w:pPr>
-        <w:pageBreakBefore w:val="0"/>
-        <w:rPr/>
-      </w:pPr>
-      <w:r>
-        <w:rPr>
-          <w:rtl w:val="0"/>
-        </w:rPr>
-        <w:t xml:space="preserve">Using Django REST Framework, write an API that allows any user to upload an image in PNG or JPG format.</w:t>
-      </w:r>
-    </w:p>
-    <w:p>
-      <w:pPr>
-        <w:pageBreakBefore w:val="0"/>
-        <w:rPr/>
-      </w:pPr>
-      <w:r>
-        <w:rPr>
-          <w:rtl w:val="0"/>
-        </w:rPr>
-      </w:r>
-    </w:p>
-    <w:p>
-      <w:pPr>
-        <w:pageBreakBefore w:val="0"/>
-        <w:rPr/>
-      </w:pPr>
-      <w:r>
-        <w:rPr>
-          <w:rtl w:val="0"/>
-        </w:rPr>
-        <w:t xml:space="preserve">You are allowed to use any libraries or base projects / cookie cutters you want (but using DRF is a hard requirement).</w:t>
-      </w:r>
-    </w:p>
-    <w:p>
-      <w:pPr>
-        <w:pageBreakBefore w:val="0"/>
-        <w:rPr/>
-      </w:pPr>
-      <w:r>
-        <w:rPr>
-          <w:rtl w:val="0"/>
-        </w:rPr>
-      </w:r>
-    </w:p>
-    <w:p>
-      <w:pPr>
-        <w:pageBreakBefore w:val="0"/>
-        <w:rPr/>
-      </w:pPr>
-      <w:r>
-        <w:rPr>
-          <w:rtl w:val="0"/>
-        </w:rPr>
-        <w:t xml:space="preserve">Skip the registration part, assume users are created via the admin panel.</w:t>
-      </w:r>
-    </w:p>
-    <w:p>
-      <w:pPr>
-        <w:pageBreakBefore w:val="0"/>
-        <w:rPr/>
-      </w:pPr>
-      <w:r>
-        <w:rPr>
-          <w:rtl w:val="0"/>
-        </w:rPr>
-      </w:r>
-    </w:p>
-    <w:p>
-      <w:pPr>
-        <w:pageBreakBefore w:val="0"/>
-        <w:rPr/>
-      </w:pPr>
-      <w:r>
-        <w:rPr>
-          <w:rtl w:val="0"/>
-        </w:rPr>
-        <w:t xml:space="preserve">Requirements:</w:t>
-      </w:r>
-    </w:p>
-    <w:p>
-      <w:pPr>
-        <w:pageBreakBefore w:val="0"/>
+        <w:pStyle w:val="Normal1"/>
+        <w:pageBreakBefore w:val="false"/>
+        <w:rPr/>
+      </w:pPr>
+      <w:r>
+        <w:rPr/>
+      </w:r>
+    </w:p>
+    <w:p>
+      <w:pPr>
+        <w:pStyle w:val="Normal1"/>
+        <w:pageBreakBefore w:val="false"/>
+        <w:rPr/>
+      </w:pPr>
+      <w:r>
+        <w:rPr/>
+        <w:t>Thank you for interest in our Backend (Python + Django) Engineer position. We’re excited to get to know your technical skill better. See the task below. Fingers crossed and good luck!</w:t>
+      </w:r>
+    </w:p>
+    <w:p>
+      <w:pPr>
+        <w:pStyle w:val="Normal1"/>
+        <w:pageBreakBefore w:val="false"/>
+        <w:rPr/>
+      </w:pPr>
+      <w:r>
+        <w:rPr/>
+      </w:r>
+    </w:p>
+    <w:p>
+      <w:pPr>
+        <w:pStyle w:val="Normal1"/>
+        <w:pageBreakBefore w:val="false"/>
+        <w:rPr/>
+      </w:pPr>
+      <w:r>
+        <w:rPr/>
+      </w:r>
+    </w:p>
+    <w:p>
+      <w:pPr>
+        <w:pStyle w:val="Normal1"/>
+        <w:pageBreakBefore w:val="false"/>
+        <w:rPr/>
+      </w:pPr>
+      <w:r>
+        <w:rPr/>
+        <w:t>Using Django REST Framework, write an API that allows any user to upload an image in PNG or JPG format.</w:t>
+      </w:r>
+    </w:p>
+    <w:p>
+      <w:pPr>
+        <w:pStyle w:val="Normal1"/>
+        <w:pageBreakBefore w:val="false"/>
+        <w:rPr/>
+      </w:pPr>
+      <w:r>
+        <w:rPr/>
+      </w:r>
+    </w:p>
+    <w:p>
+      <w:pPr>
+        <w:pStyle w:val="Normal1"/>
+        <w:pageBreakBefore w:val="false"/>
+        <w:rPr/>
+      </w:pPr>
+      <w:r>
+        <w:rPr/>
+        <w:t>You are allowed to use any libraries or base projects / cookie cutters you want (but using DRF is a hard requirement).</w:t>
+      </w:r>
+    </w:p>
+    <w:p>
+      <w:pPr>
+        <w:pStyle w:val="Normal1"/>
+        <w:pageBreakBefore w:val="false"/>
+        <w:rPr/>
+      </w:pPr>
+      <w:r>
+        <w:rPr/>
+      </w:r>
+    </w:p>
+    <w:p>
+      <w:pPr>
+        <w:pStyle w:val="Normal1"/>
+        <w:pageBreakBefore w:val="false"/>
+        <w:rPr/>
+      </w:pPr>
+      <w:r>
+        <w:rPr/>
+        <w:t>Skip the registration part, assume users are created via the admin panel.</w:t>
+      </w:r>
+    </w:p>
+    <w:p>
+      <w:pPr>
+        <w:pStyle w:val="Normal1"/>
+        <w:pageBreakBefore w:val="false"/>
+        <w:rPr/>
+      </w:pPr>
+      <w:r>
+        <w:rPr/>
+      </w:r>
+    </w:p>
+    <w:p>
+      <w:pPr>
+        <w:pStyle w:val="Normal1"/>
+        <w:pageBreakBefore w:val="false"/>
+        <w:rPr/>
+      </w:pPr>
+      <w:r>
+        <w:rPr/>
+        <w:t>Requirements:</w:t>
+      </w:r>
+    </w:p>
+    <w:p>
+      <w:pPr>
+        <w:pStyle w:val="Normal1"/>
+        <w:pageBreakBefore w:val="false"/>
         <w:numPr>
           <w:ilvl w:val="0"/>
           <w:numId w:val="1"/>
         </w:numPr>
         <w:ind w:left="720" w:hanging="360"/>
-      </w:pPr>
-      <w:r>
-        <w:rPr>
-          <w:rtl w:val="0"/>
-        </w:rPr>
-        <w:t xml:space="preserve">it should be possible to easily run the project. docker-compose is a plus</w:t>
-      </w:r>
-    </w:p>
-    <w:p>
-      <w:pPr>
-        <w:pageBreakBefore w:val="0"/>
+        <w:rPr/>
+      </w:pPr>
+      <w:r>
+        <w:rPr/>
+        <w:t>it should be possible to easily run the project. docker-compose is a plus</w:t>
+      </w:r>
+    </w:p>
+    <w:p>
+      <w:pPr>
+        <w:pStyle w:val="Normal1"/>
+        <w:pageBreakBefore w:val="false"/>
         <w:numPr>
           <w:ilvl w:val="0"/>
           <w:numId w:val="1"/>
         </w:numPr>
         <w:ind w:left="720" w:hanging="360"/>
-      </w:pPr>
-      <w:r>
-        <w:rPr>
-          <w:rtl w:val="0"/>
-        </w:rPr>
-        <w:t xml:space="preserve">users should be able to upload images via HTTP request</w:t>
-      </w:r>
-    </w:p>
-    <w:p>
-      <w:pPr>
-        <w:pageBreakBefore w:val="0"/>
+        <w:rPr>
+          <w:highlight w:val="yellow"/>
+        </w:rPr>
+      </w:pPr>
+      <w:r>
+        <w:rPr>
+          <w:highlight w:val="yellow"/>
+        </w:rPr>
+        <w:t>users should be able to upload images via HTTP request</w:t>
+      </w:r>
+    </w:p>
+    <w:p>
+      <w:pPr>
+        <w:pStyle w:val="Normal1"/>
+        <w:pageBreakBefore w:val="false"/>
         <w:numPr>
           <w:ilvl w:val="0"/>
           <w:numId w:val="1"/>
         </w:numPr>
         <w:ind w:left="720" w:hanging="360"/>
-      </w:pPr>
-      <w:r>
-        <w:rPr>
-          <w:rtl w:val="0"/>
-        </w:rPr>
-        <w:t xml:space="preserve">users should be able to list their images</w:t>
-      </w:r>
-    </w:p>
-    <w:p>
-      <w:pPr>
-        <w:pageBreakBefore w:val="0"/>
+        <w:rPr>
+          <w:highlight w:val="yellow"/>
+        </w:rPr>
+      </w:pPr>
+      <w:r>
+        <w:rPr>
+          <w:highlight w:val="yellow"/>
+        </w:rPr>
+        <w:t>users should be able to list their images</w:t>
+      </w:r>
+    </w:p>
+    <w:p>
+      <w:pPr>
+        <w:pStyle w:val="Normal1"/>
+        <w:pageBreakBefore w:val="false"/>
         <w:numPr>
           <w:ilvl w:val="0"/>
           <w:numId w:val="1"/>
         </w:numPr>
         <w:ind w:left="720" w:hanging="360"/>
-      </w:pPr>
-      <w:r>
-        <w:rPr>
-          <w:rtl w:val="0"/>
-        </w:rPr>
-        <w:t xml:space="preserve">there are three account tiers: Basic, Premium and Enterprise:</w:t>
-      </w:r>
-    </w:p>
-    <w:p>
-      <w:pPr>
-        <w:pageBreakBefore w:val="0"/>
+        <w:rPr>
+          <w:highlight w:val="yellow"/>
+        </w:rPr>
+      </w:pPr>
+      <w:r>
+        <w:rPr>
+          <w:highlight w:val="yellow"/>
+        </w:rPr>
+        <w:t>there are three account tiers: Basic, Premium and Enterprise:</w:t>
+      </w:r>
+    </w:p>
+    <w:p>
+      <w:pPr>
+        <w:pStyle w:val="Normal1"/>
+        <w:pageBreakBefore w:val="false"/>
         <w:numPr>
           <w:ilvl w:val="1"/>
           <w:numId w:val="1"/>
         </w:numPr>
         <w:ind w:left="1440" w:hanging="360"/>
-      </w:pPr>
-      <w:r>
-        <w:rPr>
-          <w:rtl w:val="0"/>
+        <w:rPr>
+          <w:highlight w:val="yellow"/>
+        </w:rPr>
+      </w:pPr>
+      <w:r>
+        <w:rPr>
+          <w:highlight w:val="yellow"/>
         </w:rPr>
         <w:t xml:space="preserve">users that have "Basic" plan after uploading an image get: </w:t>
       </w:r>
     </w:p>
     <w:p>
       <w:pPr>
-        <w:pageBreakBefore w:val="0"/>
+        <w:pStyle w:val="Normal1"/>
+        <w:pageBreakBefore w:val="false"/>
         <w:numPr>
           <w:ilvl w:val="2"/>
           <w:numId w:val="1"/>
         </w:numPr>
         <w:ind w:left="2160" w:hanging="360"/>
-      </w:pPr>
-      <w:r>
-        <w:rPr>
-          <w:rtl w:val="0"/>
-        </w:rPr>
-        <w:t xml:space="preserve">a link to a thumbnail that's 200px in height</w:t>
-      </w:r>
-    </w:p>
-    <w:p>
-      <w:pPr>
-        <w:pageBreakBefore w:val="0"/>
+        <w:rPr>
+          <w:highlight w:val="yellow"/>
+        </w:rPr>
+      </w:pPr>
+      <w:r>
+        <w:rPr>
+          <w:highlight w:val="yellow"/>
+        </w:rPr>
+        <w:t>a link to a thumbnail that's 200px in height</w:t>
+      </w:r>
+    </w:p>
+    <w:p>
+      <w:pPr>
+        <w:pStyle w:val="Normal1"/>
+        <w:pageBreakBefore w:val="false"/>
         <w:numPr>
           <w:ilvl w:val="1"/>
           <w:numId w:val="1"/>
         </w:numPr>
         <w:ind w:left="1440" w:hanging="360"/>
-      </w:pPr>
-      <w:r>
-        <w:rPr>
-          <w:rtl w:val="0"/>
-        </w:rPr>
-        <w:t xml:space="preserve">users that have "Premium" plan get:</w:t>
-      </w:r>
-    </w:p>
-    <w:p>
-      <w:pPr>
-        <w:pageBreakBefore w:val="0"/>
+        <w:rPr>
+          <w:highlight w:val="yellow"/>
+        </w:rPr>
+      </w:pPr>
+      <w:r>
+        <w:rPr>
+          <w:highlight w:val="yellow"/>
+        </w:rPr>
+        <w:t>users that have "Premium" plan get:</w:t>
+      </w:r>
+    </w:p>
+    <w:p>
+      <w:pPr>
+        <w:pStyle w:val="Normal1"/>
+        <w:pageBreakBefore w:val="false"/>
         <w:numPr>
           <w:ilvl w:val="2"/>
           <w:numId w:val="1"/>
         </w:numPr>
         <w:ind w:left="2160" w:hanging="360"/>
-      </w:pPr>
-      <w:r>
-        <w:rPr>
-          <w:rtl w:val="0"/>
-        </w:rPr>
-        <w:t xml:space="preserve">a link to a thumbnail that's 200px in height</w:t>
-      </w:r>
-    </w:p>
-    <w:p>
-      <w:pPr>
-        <w:pageBreakBefore w:val="0"/>
+        <w:rPr>
+          <w:highlight w:val="yellow"/>
+        </w:rPr>
+      </w:pPr>
+      <w:r>
+        <w:rPr>
+          <w:highlight w:val="yellow"/>
+        </w:rPr>
+        <w:t>a link to a thumbnail that's 200px in height</w:t>
+      </w:r>
+    </w:p>
+    <w:p>
+      <w:pPr>
+        <w:pStyle w:val="Normal1"/>
+        <w:pageBreakBefore w:val="false"/>
         <w:numPr>
           <w:ilvl w:val="2"/>
           <w:numId w:val="1"/>
         </w:numPr>
         <w:ind w:left="2160" w:hanging="360"/>
-      </w:pPr>
-      <w:r>
-        <w:rPr>
-          <w:rtl w:val="0"/>
-        </w:rPr>
-        <w:t xml:space="preserve">a link to a thumbnail that's 400px in height</w:t>
-      </w:r>
-    </w:p>
-    <w:p>
-      <w:pPr>
-        <w:pageBreakBefore w:val="0"/>
+        <w:rPr>
+          <w:highlight w:val="yellow"/>
+        </w:rPr>
+      </w:pPr>
+      <w:r>
+        <w:rPr>
+          <w:highlight w:val="yellow"/>
+        </w:rPr>
+        <w:t>a link to a thumbnail that's 400px in height</w:t>
+      </w:r>
+    </w:p>
+    <w:p>
+      <w:pPr>
+        <w:pStyle w:val="Normal1"/>
+        <w:pageBreakBefore w:val="false"/>
         <w:numPr>
           <w:ilvl w:val="2"/>
           <w:numId w:val="1"/>
         </w:numPr>
         <w:ind w:left="2160" w:hanging="360"/>
-      </w:pPr>
-      <w:r>
-        <w:rPr>
-          <w:rtl w:val="0"/>
-        </w:rPr>
-        <w:t xml:space="preserve">a link to the originally uploaded image</w:t>
-      </w:r>
-    </w:p>
-    <w:p>
-      <w:pPr>
-        <w:pageBreakBefore w:val="0"/>
+        <w:rPr>
+          <w:highlight w:val="yellow"/>
+        </w:rPr>
+      </w:pPr>
+      <w:r>
+        <w:rPr>
+          <w:highlight w:val="yellow"/>
+        </w:rPr>
+        <w:t>a link to the originally uploaded image</w:t>
+      </w:r>
+    </w:p>
+    <w:p>
+      <w:pPr>
+        <w:pStyle w:val="Normal1"/>
+        <w:pageBreakBefore w:val="false"/>
         <w:numPr>
           <w:ilvl w:val="1"/>
           <w:numId w:val="1"/>
         </w:numPr>
         <w:ind w:left="1440" w:hanging="360"/>
-      </w:pPr>
-      <w:r>
-        <w:rPr>
-          <w:rtl w:val="0"/>
-        </w:rPr>
-        <w:t xml:space="preserve">users that have "Enterprise" plan get</w:t>
-      </w:r>
-    </w:p>
-    <w:p>
-      <w:pPr>
-        <w:pageBreakBefore w:val="0"/>
+        <w:rPr>
+          <w:highlight w:val="yellow"/>
+        </w:rPr>
+      </w:pPr>
+      <w:r>
+        <w:rPr>
+          <w:highlight w:val="yellow"/>
+        </w:rPr>
+        <w:t>users that have "Enterprise" plan get</w:t>
+      </w:r>
+    </w:p>
+    <w:p>
+      <w:pPr>
+        <w:pStyle w:val="Normal1"/>
+        <w:pageBreakBefore w:val="false"/>
         <w:numPr>
           <w:ilvl w:val="2"/>
           <w:numId w:val="1"/>
         </w:numPr>
         <w:ind w:left="2160" w:hanging="360"/>
-      </w:pPr>
-      <w:r>
-        <w:rPr>
-          <w:rtl w:val="0"/>
-        </w:rPr>
-        <w:t xml:space="preserve">a link to a thumbnail that's 200px in height</w:t>
-      </w:r>
-    </w:p>
-    <w:p>
-      <w:pPr>
-        <w:pageBreakBefore w:val="0"/>
+        <w:rPr>
+          <w:highlight w:val="yellow"/>
+        </w:rPr>
+      </w:pPr>
+      <w:r>
+        <w:rPr>
+          <w:highlight w:val="yellow"/>
+        </w:rPr>
+        <w:t>a link to a thumbnail that's 200px in height</w:t>
+      </w:r>
+    </w:p>
+    <w:p>
+      <w:pPr>
+        <w:pStyle w:val="Normal1"/>
+        <w:pageBreakBefore w:val="false"/>
         <w:numPr>
           <w:ilvl w:val="2"/>
           <w:numId w:val="1"/>
         </w:numPr>
         <w:ind w:left="2160" w:hanging="360"/>
-      </w:pPr>
-      <w:r>
-        <w:rPr>
-          <w:rtl w:val="0"/>
-        </w:rPr>
-        <w:t xml:space="preserve">a link to a thumbnail that's 400px in height</w:t>
-      </w:r>
-    </w:p>
-    <w:p>
-      <w:pPr>
-        <w:pageBreakBefore w:val="0"/>
+        <w:rPr>
+          <w:highlight w:val="yellow"/>
+        </w:rPr>
+      </w:pPr>
+      <w:r>
+        <w:rPr>
+          <w:highlight w:val="yellow"/>
+        </w:rPr>
+        <w:t>a link to a thumbnail that's 400px in height</w:t>
+      </w:r>
+    </w:p>
+    <w:p>
+      <w:pPr>
+        <w:pStyle w:val="Normal1"/>
+        <w:pageBreakBefore w:val="false"/>
         <w:numPr>
           <w:ilvl w:val="2"/>
           <w:numId w:val="1"/>
         </w:numPr>
         <w:ind w:left="2160" w:hanging="360"/>
-      </w:pPr>
-      <w:r>
-        <w:rPr>
-          <w:rtl w:val="0"/>
-        </w:rPr>
-        <w:t xml:space="preserve">a link to the originally uploaded image</w:t>
-      </w:r>
-    </w:p>
-    <w:p>
-      <w:pPr>
-        <w:pageBreakBefore w:val="0"/>
+        <w:rPr>
+          <w:highlight w:val="yellow"/>
+        </w:rPr>
+      </w:pPr>
+      <w:r>
+        <w:rPr>
+          <w:highlight w:val="yellow"/>
+        </w:rPr>
+        <w:t>a link to the originally uploaded image</w:t>
+      </w:r>
+    </w:p>
+    <w:p>
+      <w:pPr>
+        <w:pStyle w:val="Normal1"/>
+        <w:pageBreakBefore w:val="false"/>
         <w:numPr>
           <w:ilvl w:val="2"/>
           <w:numId w:val="1"/>
         </w:numPr>
         <w:ind w:left="2160" w:hanging="360"/>
-      </w:pPr>
-      <w:r>
-        <w:rPr>
-          <w:rtl w:val="0"/>
-        </w:rPr>
-        <w:t xml:space="preserve">ability to fetch a link that expires after a number of seconds (user can specify any number between 300 and 30000)</w:t>
-      </w:r>
-    </w:p>
-    <w:p>
-      <w:pPr>
-        <w:pageBreakBefore w:val="0"/>
+        <w:rPr/>
+      </w:pPr>
+      <w:r>
+        <w:rPr/>
+        <w:t>ability to fetch a link that expires after a number of seconds (user can specify any number between 300 and 30000)</w:t>
+      </w:r>
+    </w:p>
+    <w:p>
+      <w:pPr>
+        <w:pStyle w:val="Normal1"/>
+        <w:pageBreakBefore w:val="false"/>
         <w:numPr>
           <w:ilvl w:val="0"/>
           <w:numId w:val="1"/>
         </w:numPr>
         <w:ind w:left="720" w:hanging="360"/>
-      </w:pPr>
-      <w:r>
-        <w:rPr>
-          <w:rtl w:val="0"/>
-        </w:rPr>
-        <w:t xml:space="preserve">admins should be able to create arbitrary plans with the following things configurable:</w:t>
-      </w:r>
-    </w:p>
-    <w:p>
-      <w:pPr>
-        <w:pageBreakBefore w:val="0"/>
+        <w:rPr/>
+      </w:pPr>
+      <w:r>
+        <w:rPr/>
+        <w:t>admins should be able to create arbitrary plans with the following things configurable:</w:t>
+      </w:r>
+    </w:p>
+    <w:p>
+      <w:pPr>
+        <w:pStyle w:val="Normal1"/>
+        <w:pageBreakBefore w:val="false"/>
         <w:numPr>
           <w:ilvl w:val="1"/>
           <w:numId w:val="1"/>
         </w:numPr>
         <w:ind w:left="1440" w:hanging="360"/>
-      </w:pPr>
-      <w:r>
-        <w:rPr>
-          <w:rtl w:val="0"/>
-        </w:rPr>
-        <w:t xml:space="preserve">arbitrary thumbnail sizes</w:t>
-      </w:r>
-    </w:p>
-    <w:p>
-      <w:pPr>
-        <w:pageBreakBefore w:val="0"/>
+        <w:rPr/>
+      </w:pPr>
+      <w:r>
+        <w:rPr/>
+        <w:t>arbitrary thumbnail sizes</w:t>
+      </w:r>
+    </w:p>
+    <w:p>
+      <w:pPr>
+        <w:pStyle w:val="Normal1"/>
+        <w:pageBreakBefore w:val="false"/>
         <w:numPr>
           <w:ilvl w:val="1"/>
           <w:numId w:val="1"/>
         </w:numPr>
         <w:ind w:left="1440" w:hanging="360"/>
-      </w:pPr>
-      <w:r>
-        <w:rPr>
-          <w:rtl w:val="0"/>
-        </w:rPr>
-        <w:t xml:space="preserve">presence of the link to the originally uploaded file</w:t>
-      </w:r>
-    </w:p>
-    <w:p>
-      <w:pPr>
-        <w:pageBreakBefore w:val="0"/>
+        <w:rPr/>
+      </w:pPr>
+      <w:r>
+        <w:rPr/>
+        <w:t>presence of the link to the originally uploaded file</w:t>
+      </w:r>
+    </w:p>
+    <w:p>
+      <w:pPr>
+        <w:pStyle w:val="Normal1"/>
+        <w:pageBreakBefore w:val="false"/>
         <w:numPr>
           <w:ilvl w:val="1"/>
           <w:numId w:val="1"/>
         </w:numPr>
         <w:ind w:left="1440" w:hanging="360"/>
-      </w:pPr>
-      <w:r>
-        <w:rPr>
-          <w:rtl w:val="0"/>
-        </w:rPr>
-        <w:t xml:space="preserve">ability to generate expiring links</w:t>
-      </w:r>
-    </w:p>
-    <w:p>
-      <w:pPr>
-        <w:pageBreakBefore w:val="0"/>
+        <w:rPr/>
+      </w:pPr>
+      <w:r>
+        <w:rPr/>
+        <w:t>ability to generate expiring links</w:t>
+      </w:r>
+    </w:p>
+    <w:p>
+      <w:pPr>
+        <w:pStyle w:val="Normal1"/>
+        <w:pageBreakBefore w:val="false"/>
         <w:numPr>
           <w:ilvl w:val="0"/>
           <w:numId w:val="1"/>
         </w:numPr>
         <w:ind w:left="720" w:hanging="360"/>
-      </w:pPr>
-      <w:r>
-        <w:rPr>
-          <w:rtl w:val="0"/>
-        </w:rPr>
-        <w:t xml:space="preserve">admin UI should be done via django-admin</w:t>
-      </w:r>
-    </w:p>
-    <w:p>
-      <w:pPr>
-        <w:pageBreakBefore w:val="0"/>
+        <w:rPr/>
+      </w:pPr>
+      <w:r>
+        <w:rPr/>
+        <w:t>admin UI should be done via django-admin</w:t>
+      </w:r>
+    </w:p>
+    <w:p>
+      <w:pPr>
+        <w:pStyle w:val="Normal1"/>
+        <w:pageBreakBefore w:val="false"/>
         <w:numPr>
           <w:ilvl w:val="0"/>
           <w:numId w:val="1"/>
         </w:numPr>
         <w:ind w:left="720" w:hanging="360"/>
-      </w:pPr>
-      <w:r>
-        <w:rPr>
-          <w:rtl w:val="0"/>
-        </w:rPr>
-        <w:t xml:space="preserve">there should be no custom user UI (just browsable API from Django Rest Framework)</w:t>
-      </w:r>
-    </w:p>
-    <w:p>
-      <w:pPr>
-        <w:pageBreakBefore w:val="0"/>
+        <w:rPr>
+          <w:highlight w:val="yellow"/>
+        </w:rPr>
+      </w:pPr>
+      <w:r>
+        <w:rPr>
+          <w:highlight w:val="yellow"/>
+        </w:rPr>
+        <w:t>there should be no custom user UI (just browsable API from Django Rest Framework)</w:t>
+      </w:r>
+    </w:p>
+    <w:p>
+      <w:pPr>
+        <w:pStyle w:val="Normal1"/>
+        <w:pageBreakBefore w:val="false"/>
         <w:numPr>
           <w:ilvl w:val="0"/>
           <w:numId w:val="1"/>
         </w:numPr>
         <w:ind w:left="720" w:hanging="360"/>
-      </w:pPr>
-      <w:r>
-        <w:rPr>
-          <w:rtl w:val="0"/>
-        </w:rPr>
-        <w:t xml:space="preserve">remember about:</w:t>
-      </w:r>
-    </w:p>
-    <w:p>
-      <w:pPr>
-        <w:pageBreakBefore w:val="0"/>
+        <w:rPr/>
+      </w:pPr>
+      <w:r>
+        <w:rPr/>
+        <w:t>remember about:</w:t>
+      </w:r>
+    </w:p>
+    <w:p>
+      <w:pPr>
+        <w:pStyle w:val="Normal1"/>
+        <w:pageBreakBefore w:val="false"/>
         <w:numPr>
           <w:ilvl w:val="1"/>
           <w:numId w:val="1"/>
         </w:numPr>
         <w:ind w:left="1440" w:hanging="360"/>
-      </w:pPr>
-      <w:r>
-        <w:rPr>
-          <w:rtl w:val="0"/>
-        </w:rPr>
-        <w:t xml:space="preserve">tests</w:t>
-      </w:r>
-    </w:p>
-    <w:p>
-      <w:pPr>
-        <w:pageBreakBefore w:val="0"/>
+        <w:rPr/>
+      </w:pPr>
+      <w:r>
+        <w:rPr/>
+        <w:t>tests</w:t>
+      </w:r>
+    </w:p>
+    <w:p>
+      <w:pPr>
+        <w:pStyle w:val="Normal1"/>
+        <w:pageBreakBefore w:val="false"/>
         <w:numPr>
           <w:ilvl w:val="1"/>
           <w:numId w:val="1"/>
         </w:numPr>
         <w:ind w:left="1440" w:hanging="360"/>
-      </w:pPr>
-      <w:r>
-        <w:rPr>
-          <w:rtl w:val="0"/>
-        </w:rPr>
-        <w:t xml:space="preserve">validation</w:t>
-      </w:r>
-    </w:p>
-    <w:p>
-      <w:pPr>
-        <w:pageBreakBefore w:val="0"/>
+        <w:rPr/>
+      </w:pPr>
+      <w:r>
+        <w:rPr/>
+        <w:t>validation</w:t>
+      </w:r>
+    </w:p>
+    <w:p>
+      <w:pPr>
+        <w:pStyle w:val="Normal1"/>
+        <w:pageBreakBefore w:val="false"/>
         <w:numPr>
           <w:ilvl w:val="1"/>
           <w:numId w:val="1"/>
         </w:numPr>
         <w:ind w:left="1440" w:hanging="360"/>
-      </w:pPr>
-      <w:r>
-        <w:rPr>
-          <w:rtl w:val="0"/>
-        </w:rPr>
-        <w:t xml:space="preserve">performance considerations (assume there can be a lot of images and the API is frequently accessed)</w:t>
-      </w:r>
-    </w:p>
-    <w:p>
-      <w:pPr>
-        <w:pageBreakBefore w:val="0"/>
-        <w:rPr/>
-      </w:pPr>
-      <w:r>
-        <w:rPr>
-          <w:rtl w:val="0"/>
-        </w:rPr>
-      </w:r>
-    </w:p>
-    <w:p>
-      <w:pPr>
-        <w:pageBreakBefore w:val="0"/>
-        <w:rPr/>
-      </w:pPr>
-      <w:r>
-        <w:rPr>
-          <w:rtl w:val="0"/>
-        </w:rPr>
-      </w:r>
-    </w:p>
-    <w:p>
-      <w:pPr>
-        <w:pageBreakBefore w:val="0"/>
-        <w:rPr/>
-      </w:pPr>
-      <w:r>
-        <w:rPr>
-          <w:rtl w:val="0"/>
-        </w:rPr>
-        <w:t xml:space="preserve">Please focus on code cleanliness and quality even if your code doesn’t meet all functional requirements.</w:t>
-      </w:r>
-    </w:p>
-    <w:p>
-      <w:pPr>
-        <w:pageBreakBefore w:val="0"/>
-        <w:rPr/>
-      </w:pPr>
-      <w:r>
-        <w:rPr>
-          <w:rtl w:val="0"/>
-        </w:rPr>
-      </w:r>
-    </w:p>
-    <w:p>
-      <w:pPr>
-        <w:pageBreakBefore w:val="0"/>
-        <w:rPr/>
-      </w:pPr>
-      <w:r>
-        <w:rPr>
-          <w:rtl w:val="0"/>
-        </w:rPr>
+        <w:rPr/>
+      </w:pPr>
+      <w:r>
+        <w:rPr/>
+        <w:t>performance considerations (assume there can be a lot of images and the API is frequently accessed)</w:t>
+      </w:r>
+    </w:p>
+    <w:p>
+      <w:pPr>
+        <w:pStyle w:val="Normal1"/>
+        <w:pageBreakBefore w:val="false"/>
+        <w:rPr/>
+      </w:pPr>
+      <w:r>
+        <w:rPr/>
+      </w:r>
+    </w:p>
+    <w:p>
+      <w:pPr>
+        <w:pStyle w:val="Normal1"/>
+        <w:pageBreakBefore w:val="false"/>
+        <w:rPr/>
+      </w:pPr>
+      <w:r>
+        <w:rPr/>
+      </w:r>
+    </w:p>
+    <w:p>
+      <w:pPr>
+        <w:pStyle w:val="Normal1"/>
+        <w:pageBreakBefore w:val="false"/>
+        <w:rPr/>
+      </w:pPr>
+      <w:r>
+        <w:rPr/>
+        <w:t>Please focus on code cleanliness and quality even if your code doesn’t meet all functional requirements.</w:t>
+      </w:r>
+    </w:p>
+    <w:p>
+      <w:pPr>
+        <w:pStyle w:val="Normal1"/>
+        <w:pageBreakBefore w:val="false"/>
+        <w:rPr/>
+      </w:pPr>
+      <w:r>
+        <w:rPr/>
+      </w:r>
+    </w:p>
+    <w:p>
+      <w:pPr>
+        <w:pStyle w:val="Normal1"/>
+        <w:pageBreakBefore w:val="false"/>
+        <w:rPr/>
+      </w:pPr>
+      <w:r>
+        <w:rPr/>
         <w:t xml:space="preserve">Submit your solution to </w:t>
       </w:r>
-      <w:hyperlink r:id="rId6">
+      <w:hyperlink r:id="rId2">
         <w:r>
           <w:rPr>
-            <w:b w:val="1"/>
-            <w:color w:val="1155cc"/>
+            <w:b/>
+            <w:color w:val="1155CC"/>
             <w:u w:val="single"/>
-            <w:rtl w:val="0"/>
           </w:rPr>
-          <w:t xml:space="preserve">bdd2021q2@hexocean.com</w:t>
+          <w:t>bdd2021q2@hexocean.com</w:t>
         </w:r>
       </w:hyperlink>
       <w:r>
         <w:rPr>
-          <w:b w:val="1"/>
-          <w:rtl w:val="0"/>
+          <w:b/>
         </w:rPr>
         <w:t xml:space="preserve"> within 6 business days from receiving this message.</w:t>
       </w:r>
       <w:r>
-        <w:rPr>
-          <w:rtl w:val="0"/>
-        </w:rPr>
+        <w:rPr/>
         <w:t xml:space="preserve"> Solutions sent after this date or to a different email won’t be taken into account. If you need more time, please let us know as soon as you can. The solution should include:</w:t>
       </w:r>
     </w:p>
     <w:p>
       <w:pPr>
-        <w:pageBreakBefore w:val="0"/>
-        <w:rPr/>
-      </w:pPr>
-      <w:r>
-        <w:rPr>
-          <w:rtl w:val="0"/>
-        </w:rPr>
-      </w:r>
-    </w:p>
-    <w:p>
-      <w:pPr>
-        <w:pageBreakBefore w:val="0"/>
+        <w:pStyle w:val="Normal1"/>
+        <w:pageBreakBefore w:val="false"/>
+        <w:rPr/>
+      </w:pPr>
+      <w:r>
+        <w:rPr/>
+      </w:r>
+    </w:p>
+    <w:p>
+      <w:pPr>
+        <w:pStyle w:val="Normal1"/>
+        <w:pageBreakBefore w:val="false"/>
         <w:numPr>
           <w:ilvl w:val="0"/>
           <w:numId w:val="2"/>
         </w:numPr>
         <w:ind w:left="720" w:hanging="360"/>
-      </w:pPr>
-      <w:r>
-        <w:rPr>
-          <w:rtl w:val="0"/>
-        </w:rPr>
-        <w:t xml:space="preserve">All source files,</w:t>
-      </w:r>
-    </w:p>
-    <w:p>
-      <w:pPr>
-        <w:pageBreakBefore w:val="0"/>
+        <w:rPr/>
+      </w:pPr>
+      <w:r>
+        <w:rPr/>
+        <w:t>All source files,</w:t>
+      </w:r>
+    </w:p>
+    <w:p>
+      <w:pPr>
+        <w:pStyle w:val="Normal1"/>
+        <w:pageBreakBefore w:val="false"/>
         <w:numPr>
           <w:ilvl w:val="0"/>
           <w:numId w:val="2"/>
         </w:numPr>
         <w:ind w:left="720" w:hanging="360"/>
-      </w:pPr>
-      <w:r>
-        <w:rPr>
-          <w:rtl w:val="0"/>
-        </w:rPr>
-        <w:t xml:space="preserve">A short README written in English that explains how to set up the project,</w:t>
-      </w:r>
-    </w:p>
-    <w:p>
-      <w:pPr>
-        <w:pageBreakBefore w:val="0"/>
+        <w:rPr/>
+      </w:pPr>
+      <w:r>
+        <w:rPr/>
+        <w:t>A short README written in English that explains how to set up the project,</w:t>
+      </w:r>
+    </w:p>
+    <w:p>
+      <w:pPr>
+        <w:pStyle w:val="Normal1"/>
+        <w:pageBreakBefore w:val="false"/>
         <w:numPr>
           <w:ilvl w:val="0"/>
           <w:numId w:val="2"/>
         </w:numPr>
         <w:ind w:left="720" w:hanging="360"/>
-      </w:pPr>
-      <w:r>
-        <w:rPr>
-          <w:rtl w:val="0"/>
-        </w:rPr>
-        <w:t xml:space="preserve">The time it took you to perform the task,</w:t>
-      </w:r>
-    </w:p>
-    <w:p>
-      <w:pPr>
-        <w:pageBreakBefore w:val="0"/>
-        <w:ind w:left="0" w:firstLine="0"/>
-        <w:rPr/>
-      </w:pPr>
-      <w:r>
-        <w:rPr>
-          <w:rtl w:val="0"/>
-        </w:rPr>
-      </w:r>
-    </w:p>
-    <w:p>
-      <w:pPr>
-        <w:pageBreakBefore w:val="0"/>
-        <w:rPr/>
-      </w:pPr>
-      <w:r>
-        <w:rPr>
-          <w:rtl w:val="0"/>
-        </w:rPr>
-        <w:t xml:space="preserve">Bonus for:</w:t>
-      </w:r>
-    </w:p>
-    <w:p>
-      <w:pPr>
-        <w:pageBreakBefore w:val="0"/>
-        <w:rPr/>
-      </w:pPr>
-      <w:r>
-        <w:rPr>
-          <w:rtl w:val="0"/>
-        </w:rPr>
-      </w:r>
-    </w:p>
-    <w:p>
-      <w:pPr>
-        <w:pageBreakBefore w:val="0"/>
+        <w:rPr/>
+      </w:pPr>
+      <w:r>
+        <w:rPr/>
+        <w:t>The time it took you to perform the task,</w:t>
+      </w:r>
+    </w:p>
+    <w:p>
+      <w:pPr>
+        <w:pStyle w:val="Normal1"/>
+        <w:pageBreakBefore w:val="false"/>
+        <w:ind w:left="0" w:hanging="0"/>
+        <w:rPr/>
+      </w:pPr>
+      <w:r>
+        <w:rPr/>
+      </w:r>
+    </w:p>
+    <w:p>
+      <w:pPr>
+        <w:pStyle w:val="Normal1"/>
+        <w:pageBreakBefore w:val="false"/>
+        <w:rPr/>
+      </w:pPr>
+      <w:r>
+        <w:rPr/>
+        <w:t>Bonus for:</w:t>
+      </w:r>
+    </w:p>
+    <w:p>
+      <w:pPr>
+        <w:pStyle w:val="Normal1"/>
+        <w:pageBreakBefore w:val="false"/>
+        <w:rPr/>
+      </w:pPr>
+      <w:r>
+        <w:rPr/>
+      </w:r>
+    </w:p>
+    <w:p>
+      <w:pPr>
+        <w:pStyle w:val="Normal1"/>
+        <w:pageBreakBefore w:val="false"/>
         <w:numPr>
           <w:ilvl w:val="0"/>
           <w:numId w:val="3"/>
         </w:numPr>
         <w:ind w:left="720" w:hanging="360"/>
-      </w:pPr>
-      <w:r>
-        <w:rPr>
-          <w:rtl w:val="0"/>
-        </w:rPr>
-        <w:t xml:space="preserve">git repository</w:t>
-      </w:r>
-    </w:p>
-    <w:p>
-      <w:pPr>
-        <w:pageBreakBefore w:val="0"/>
+        <w:rPr/>
+      </w:pPr>
+      <w:r>
+        <w:rPr/>
+        <w:t>git repository</w:t>
+      </w:r>
+    </w:p>
+    <w:p>
+      <w:pPr>
+        <w:pStyle w:val="Normal1"/>
+        <w:pageBreakBefore w:val="false"/>
         <w:numPr>
           <w:ilvl w:val="0"/>
           <w:numId w:val="3"/>
         </w:numPr>
         <w:ind w:left="720" w:hanging="360"/>
-      </w:pPr>
-      <w:r>
-        <w:rPr>
-          <w:rtl w:val="0"/>
-        </w:rPr>
-        <w:t xml:space="preserve">live preview</w:t>
-      </w:r>
-    </w:p>
-    <w:p>
-      <w:pPr>
-        <w:pageBreakBefore w:val="0"/>
-        <w:rPr/>
-      </w:pPr>
-      <w:r>
-        <w:rPr>
-          <w:rtl w:val="0"/>
-        </w:rPr>
-      </w:r>
-    </w:p>
-    <w:p>
-      <w:pPr>
-        <w:pageBreakBefore w:val="0"/>
-        <w:rPr/>
-      </w:pPr>
-      <w:r>
-        <w:rPr>
-          <w:rtl w:val="0"/>
-        </w:rPr>
-        <w:t xml:space="preserve">Feel free to contact us if you have any questions!</w:t>
-      </w:r>
-    </w:p>
-    <w:p>
-      <w:pPr>
-        <w:pageBreakBefore w:val="0"/>
-        <w:rPr/>
-      </w:pPr>
-      <w:r>
-        <w:rPr>
-          <w:rtl w:val="0"/>
-        </w:rPr>
-      </w:r>
-    </w:p>
-    <w:p>
-      <w:pPr>
-        <w:pageBreakBefore w:val="0"/>
-        <w:rPr/>
-      </w:pPr>
-      <w:r>
-        <w:rPr>
-          <w:rtl w:val="0"/>
-        </w:rPr>
-        <w:t xml:space="preserve">Mateusz Barszcz,</w:t>
-      </w:r>
-    </w:p>
-    <w:p>
-      <w:pPr>
-        <w:pageBreakBefore w:val="0"/>
-        <w:rPr/>
-      </w:pPr>
-      <w:r>
-        <w:rPr>
-          <w:rtl w:val="0"/>
-        </w:rPr>
-        <w:t xml:space="preserve">HexOcean sp. z.o.o.</w:t>
-      </w:r>
-    </w:p>
-    <w:p>
-      <w:pPr>
-        <w:pageBreakBefore w:val="0"/>
-        <w:rPr/>
-      </w:pPr>
-      <w:r>
-        <w:rPr>
-          <w:rtl w:val="0"/>
-        </w:rPr>
+        <w:rPr/>
+      </w:pPr>
+      <w:r>
+        <w:rPr/>
+        <w:t>live preview</w:t>
+      </w:r>
+    </w:p>
+    <w:p>
+      <w:pPr>
+        <w:pStyle w:val="Normal1"/>
+        <w:pageBreakBefore w:val="false"/>
+        <w:rPr/>
+      </w:pPr>
+      <w:r>
+        <w:rPr/>
+      </w:r>
+    </w:p>
+    <w:p>
+      <w:pPr>
+        <w:pStyle w:val="Normal1"/>
+        <w:pageBreakBefore w:val="false"/>
+        <w:rPr/>
+      </w:pPr>
+      <w:r>
+        <w:rPr/>
+        <w:t>Feel free to contact us if you have any questions!</w:t>
+      </w:r>
+    </w:p>
+    <w:p>
+      <w:pPr>
+        <w:pStyle w:val="Normal1"/>
+        <w:pageBreakBefore w:val="false"/>
+        <w:rPr/>
+      </w:pPr>
+      <w:r>
+        <w:rPr/>
+      </w:r>
+    </w:p>
+    <w:p>
+      <w:pPr>
+        <w:pStyle w:val="Normal1"/>
+        <w:pageBreakBefore w:val="false"/>
+        <w:rPr/>
+      </w:pPr>
+      <w:r>
+        <w:rPr/>
+        <w:t>Mateusz Barszcz,</w:t>
+      </w:r>
+    </w:p>
+    <w:p>
+      <w:pPr>
+        <w:pStyle w:val="Normal1"/>
+        <w:pageBreakBefore w:val="false"/>
+        <w:rPr/>
+      </w:pPr>
+      <w:r>
+        <w:rPr/>
+        <w:t>HexOcean sp. z.o.o.</w:t>
+      </w:r>
+    </w:p>
+    <w:p>
+      <w:pPr>
+        <w:pStyle w:val="Normal1"/>
+        <w:pageBreakBefore w:val="false"/>
+        <w:rPr/>
+      </w:pPr>
+      <w:r>
+        <w:rPr/>
       </w:r>
     </w:p>
     <w:sectPr>
-      <w:pgSz w:h="16834" w:w="11909" w:orient="portrait"/>
-      <w:pgMar w:bottom="1440" w:top="1440" w:left="1440" w:right="1440" w:header="720" w:footer="720"/>
-      <w:pgNumType w:start="1"/>
+      <w:type w:val="nextPage"/>
+      <w:pgSz w:w="11906" w:h="16838"/>
+      <w:pgMar w:left="1440" w:right="1440" w:header="0" w:top="1440" w:footer="0" w:bottom="1440" w:gutter="0"/>
+      <w:pgNumType w:start="1" w:fmt="decimal"/>
+      <w:formProt w:val="false"/>
+      <w:textDirection w:val="lrTb"/>
+      <w:docGrid w:type="default" w:linePitch="100" w:charSpace="4096"/>
     </w:sectPr>
   </w:body>
 </w:document>
 </file>
 
 <file path=word/numbering.xml><?xml version="1.0" encoding="utf-8"?>
-<w:numbering xmlns:mc="http://schemas.openxmlformats.org/markup-compatibility/2006" xmlns:o="urn:schemas-microsoft-com:office:office" xmlns:r="http://schemas.openxmlformats.org/officeDocument/2006/relationships" xmlns:m="http://schemas.openxmlformats.org/officeDocument/2006/math" xmlns:v="urn:schemas-microsoft-com:vml" xmlns:wp="http://schemas.openxmlformats.org/drawingml/2006/wordprocessingDrawing" xmlns:w10="urn:schemas-microsoft-com:office:word" xmlns:w="http://schemas.openxmlformats.org/wordprocessingml/2006/main" xmlns:wne="http://schemas.microsoft.com/office/word/2006/wordml" xmlns:sl="http://schemas.openxmlformats.org/schemaLibrary/2006/main" xmlns:a="http://schemas.openxmlformats.org/drawingml/2006/main" xmlns:pic="http://schemas.openxmlformats.org/drawingml/2006/picture" xmlns:c="http://schemas.openxmlformats.org/drawingml/2006/chart" xmlns:lc="http://schemas.openxmlformats.org/drawingml/2006/lockedCanvas" xmlns:dgm="http://schemas.openxmlformats.org/drawingml/2006/diagram" xmlns:wps="http://schemas.microsoft.com/office/word/2010/wordprocessingShape" xmlns:wpg="http://schemas.microsoft.com/office/word/2010/wordprocessingGroup" xmlns:w14="http://schemas.microsoft.com/office/word/2010/wordml" xmlns:w15="http://schemas.microsoft.com/office/word/2012/wordml">
+<w:numbering xmlns:w="http://schemas.openxmlformats.org/wordprocessingml/2006/main" xmlns:o="urn:schemas-microsoft-com:office:office" xmlns:r="http://schemas.openxmlformats.org/officeDocument/2006/relationships" xmlns:v="urn:schemas-microsoft-com:vml">
   <w:abstractNum w:abstractNumId="1">
     <w:lvl w:ilvl="0">
       <w:start w:val="1"/>
       <w:numFmt w:val="bullet"/>
-      <w:lvlText w:val="●"/>
-      <w:lvlJc w:val="left"/>
-      <w:pPr>
+      <w:lvlText w:val=""/>
+      <w:lvlJc w:val="left"/>
+      <w:pPr>
+        <w:tabs>
+          <w:tab w:val="num" w:pos="0"/>
+        </w:tabs>
         <w:ind w:left="720" w:hanging="360"/>
       </w:pPr>
       <w:rPr>
-        <w:u w:val="none"/>
+        <w:rFonts w:ascii="Wingdings" w:hAnsi="Wingdings" w:cs="Wingdings" w:hint="default"/>
       </w:rPr>
     </w:lvl>
     <w:lvl w:ilvl="1">
       <w:start w:val="1"/>
       <w:numFmt w:val="bullet"/>
-      <w:lvlText w:val="○"/>
-      <w:lvlJc w:val="left"/>
-      <w:pPr>
+      <w:lvlText w:val=""/>
+      <w:lvlJc w:val="left"/>
+      <w:pPr>
+        <w:tabs>
+          <w:tab w:val="num" w:pos="0"/>
+        </w:tabs>
         <w:ind w:left="1440" w:hanging="360"/>
       </w:pPr>
       <w:rPr>
-        <w:u w:val="none"/>
+        <w:rFonts w:ascii="Wingdings 2" w:hAnsi="Wingdings 2" w:cs="Wingdings 2" w:hint="default"/>
       </w:rPr>
     </w:lvl>
     <w:lvl w:ilvl="2">
@@ -858,34 +893,43 @@
       <w:lvlText w:val="■"/>
       <w:lvlJc w:val="left"/>
       <w:pPr>
+        <w:tabs>
+          <w:tab w:val="num" w:pos="0"/>
+        </w:tabs>
         <w:ind w:left="2160" w:hanging="360"/>
       </w:pPr>
       <w:rPr>
-        <w:u w:val="none"/>
+        <w:rFonts w:ascii="OpenSymbol" w:hAnsi="OpenSymbol" w:cs="OpenSymbol" w:hint="default"/>
       </w:rPr>
     </w:lvl>
     <w:lvl w:ilvl="3">
       <w:start w:val="1"/>
       <w:numFmt w:val="bullet"/>
-      <w:lvlText w:val="●"/>
-      <w:lvlJc w:val="left"/>
-      <w:pPr>
+      <w:lvlText w:val=""/>
+      <w:lvlJc w:val="left"/>
+      <w:pPr>
+        <w:tabs>
+          <w:tab w:val="num" w:pos="0"/>
+        </w:tabs>
         <w:ind w:left="2880" w:hanging="360"/>
       </w:pPr>
       <w:rPr>
-        <w:u w:val="none"/>
+        <w:rFonts w:ascii="Wingdings" w:hAnsi="Wingdings" w:cs="Wingdings" w:hint="default"/>
       </w:rPr>
     </w:lvl>
     <w:lvl w:ilvl="4">
       <w:start w:val="1"/>
       <w:numFmt w:val="bullet"/>
-      <w:lvlText w:val="○"/>
-      <w:lvlJc w:val="left"/>
-      <w:pPr>
+      <w:lvlText w:val=""/>
+      <w:lvlJc w:val="left"/>
+      <w:pPr>
+        <w:tabs>
+          <w:tab w:val="num" w:pos="0"/>
+        </w:tabs>
         <w:ind w:left="3600" w:hanging="360"/>
       </w:pPr>
       <w:rPr>
-        <w:u w:val="none"/>
+        <w:rFonts w:ascii="Wingdings 2" w:hAnsi="Wingdings 2" w:cs="Wingdings 2" w:hint="default"/>
       </w:rPr>
     </w:lvl>
     <w:lvl w:ilvl="5">
@@ -894,34 +938,43 @@
       <w:lvlText w:val="■"/>
       <w:lvlJc w:val="left"/>
       <w:pPr>
+        <w:tabs>
+          <w:tab w:val="num" w:pos="0"/>
+        </w:tabs>
         <w:ind w:left="4320" w:hanging="360"/>
       </w:pPr>
       <w:rPr>
-        <w:u w:val="none"/>
+        <w:rFonts w:ascii="OpenSymbol" w:hAnsi="OpenSymbol" w:cs="OpenSymbol" w:hint="default"/>
       </w:rPr>
     </w:lvl>
     <w:lvl w:ilvl="6">
       <w:start w:val="1"/>
       <w:numFmt w:val="bullet"/>
-      <w:lvlText w:val="●"/>
-      <w:lvlJc w:val="left"/>
-      <w:pPr>
+      <w:lvlText w:val=""/>
+      <w:lvlJc w:val="left"/>
+      <w:pPr>
+        <w:tabs>
+          <w:tab w:val="num" w:pos="0"/>
+        </w:tabs>
         <w:ind w:left="5040" w:hanging="360"/>
       </w:pPr>
       <w:rPr>
-        <w:u w:val="none"/>
+        <w:rFonts w:ascii="Wingdings" w:hAnsi="Wingdings" w:cs="Wingdings" w:hint="default"/>
       </w:rPr>
     </w:lvl>
     <w:lvl w:ilvl="7">
       <w:start w:val="1"/>
       <w:numFmt w:val="bullet"/>
-      <w:lvlText w:val="○"/>
-      <w:lvlJc w:val="left"/>
-      <w:pPr>
+      <w:lvlText w:val=""/>
+      <w:lvlJc w:val="left"/>
+      <w:pPr>
+        <w:tabs>
+          <w:tab w:val="num" w:pos="0"/>
+        </w:tabs>
         <w:ind w:left="5760" w:hanging="360"/>
       </w:pPr>
       <w:rPr>
-        <w:u w:val="none"/>
+        <w:rFonts w:ascii="Wingdings 2" w:hAnsi="Wingdings 2" w:cs="Wingdings 2" w:hint="default"/>
       </w:rPr>
     </w:lvl>
     <w:lvl w:ilvl="8">
@@ -930,10 +983,13 @@
       <w:lvlText w:val="■"/>
       <w:lvlJc w:val="left"/>
       <w:pPr>
+        <w:tabs>
+          <w:tab w:val="num" w:pos="0"/>
+        </w:tabs>
         <w:ind w:left="6480" w:hanging="360"/>
       </w:pPr>
       <w:rPr>
-        <w:u w:val="none"/>
+        <w:rFonts w:ascii="OpenSymbol" w:hAnsi="OpenSymbol" w:cs="OpenSymbol" w:hint="default"/>
       </w:rPr>
     </w:lvl>
   </w:abstractNum>
@@ -944,10 +1000,13 @@
       <w:lvlText w:val="-"/>
       <w:lvlJc w:val="left"/>
       <w:pPr>
+        <w:tabs>
+          <w:tab w:val="num" w:pos="0"/>
+        </w:tabs>
         <w:ind w:left="720" w:hanging="360"/>
       </w:pPr>
       <w:rPr>
-        <w:u w:val="none"/>
+        <w:rFonts w:ascii="OpenSymbol" w:hAnsi="OpenSymbol" w:cs="OpenSymbol" w:hint="default"/>
       </w:rPr>
     </w:lvl>
     <w:lvl w:ilvl="1">
@@ -956,10 +1015,13 @@
       <w:lvlText w:val="-"/>
       <w:lvlJc w:val="left"/>
       <w:pPr>
+        <w:tabs>
+          <w:tab w:val="num" w:pos="0"/>
+        </w:tabs>
         <w:ind w:left="1440" w:hanging="360"/>
       </w:pPr>
       <w:rPr>
-        <w:u w:val="none"/>
+        <w:rFonts w:ascii="OpenSymbol" w:hAnsi="OpenSymbol" w:cs="OpenSymbol" w:hint="default"/>
       </w:rPr>
     </w:lvl>
     <w:lvl w:ilvl="2">
@@ -968,10 +1030,13 @@
       <w:lvlText w:val="-"/>
       <w:lvlJc w:val="left"/>
       <w:pPr>
+        <w:tabs>
+          <w:tab w:val="num" w:pos="0"/>
+        </w:tabs>
         <w:ind w:left="2160" w:hanging="360"/>
       </w:pPr>
       <w:rPr>
-        <w:u w:val="none"/>
+        <w:rFonts w:ascii="OpenSymbol" w:hAnsi="OpenSymbol" w:cs="OpenSymbol" w:hint="default"/>
       </w:rPr>
     </w:lvl>
     <w:lvl w:ilvl="3">
@@ -980,10 +1045,13 @@
       <w:lvlText w:val="-"/>
       <w:lvlJc w:val="left"/>
       <w:pPr>
+        <w:tabs>
+          <w:tab w:val="num" w:pos="0"/>
+        </w:tabs>
         <w:ind w:left="2880" w:hanging="360"/>
       </w:pPr>
       <w:rPr>
-        <w:u w:val="none"/>
+        <w:rFonts w:ascii="OpenSymbol" w:hAnsi="OpenSymbol" w:cs="OpenSymbol" w:hint="default"/>
       </w:rPr>
     </w:lvl>
     <w:lvl w:ilvl="4">
@@ -992,10 +1060,13 @@
       <w:lvlText w:val="-"/>
       <w:lvlJc w:val="left"/>
       <w:pPr>
+        <w:tabs>
+          <w:tab w:val="num" w:pos="0"/>
+        </w:tabs>
         <w:ind w:left="3600" w:hanging="360"/>
       </w:pPr>
       <w:rPr>
-        <w:u w:val="none"/>
+        <w:rFonts w:ascii="OpenSymbol" w:hAnsi="OpenSymbol" w:cs="OpenSymbol" w:hint="default"/>
       </w:rPr>
     </w:lvl>
     <w:lvl w:ilvl="5">
@@ -1004,10 +1075,13 @@
       <w:lvlText w:val="-"/>
       <w:lvlJc w:val="left"/>
       <w:pPr>
+        <w:tabs>
+          <w:tab w:val="num" w:pos="0"/>
+        </w:tabs>
         <w:ind w:left="4320" w:hanging="360"/>
       </w:pPr>
       <w:rPr>
-        <w:u w:val="none"/>
+        <w:rFonts w:ascii="OpenSymbol" w:hAnsi="OpenSymbol" w:cs="OpenSymbol" w:hint="default"/>
       </w:rPr>
     </w:lvl>
     <w:lvl w:ilvl="6">
@@ -1016,10 +1090,13 @@
       <w:lvlText w:val="-"/>
       <w:lvlJc w:val="left"/>
       <w:pPr>
+        <w:tabs>
+          <w:tab w:val="num" w:pos="0"/>
+        </w:tabs>
         <w:ind w:left="5040" w:hanging="360"/>
       </w:pPr>
       <w:rPr>
-        <w:u w:val="none"/>
+        <w:rFonts w:ascii="OpenSymbol" w:hAnsi="OpenSymbol" w:cs="OpenSymbol" w:hint="default"/>
       </w:rPr>
     </w:lvl>
     <w:lvl w:ilvl="7">
@@ -1028,10 +1105,13 @@
       <w:lvlText w:val="-"/>
       <w:lvlJc w:val="left"/>
       <w:pPr>
+        <w:tabs>
+          <w:tab w:val="num" w:pos="0"/>
+        </w:tabs>
         <w:ind w:left="5760" w:hanging="360"/>
       </w:pPr>
       <w:rPr>
-        <w:u w:val="none"/>
+        <w:rFonts w:ascii="OpenSymbol" w:hAnsi="OpenSymbol" w:cs="OpenSymbol" w:hint="default"/>
       </w:rPr>
     </w:lvl>
     <w:lvl w:ilvl="8">
@@ -1040,10 +1120,13 @@
       <w:lvlText w:val="-"/>
       <w:lvlJc w:val="left"/>
       <w:pPr>
+        <w:tabs>
+          <w:tab w:val="num" w:pos="0"/>
+        </w:tabs>
         <w:ind w:left="6480" w:hanging="360"/>
       </w:pPr>
       <w:rPr>
-        <w:u w:val="none"/>
+        <w:rFonts w:ascii="OpenSymbol" w:hAnsi="OpenSymbol" w:cs="OpenSymbol" w:hint="default"/>
       </w:rPr>
     </w:lvl>
   </w:abstractNum>
@@ -1054,10 +1137,13 @@
       <w:lvlText w:val="-"/>
       <w:lvlJc w:val="left"/>
       <w:pPr>
+        <w:tabs>
+          <w:tab w:val="num" w:pos="0"/>
+        </w:tabs>
         <w:ind w:left="720" w:hanging="360"/>
       </w:pPr>
       <w:rPr>
-        <w:u w:val="none"/>
+        <w:rFonts w:ascii="OpenSymbol" w:hAnsi="OpenSymbol" w:cs="OpenSymbol" w:hint="default"/>
       </w:rPr>
     </w:lvl>
     <w:lvl w:ilvl="1">
@@ -1066,10 +1152,13 @@
       <w:lvlText w:val="-"/>
       <w:lvlJc w:val="left"/>
       <w:pPr>
+        <w:tabs>
+          <w:tab w:val="num" w:pos="0"/>
+        </w:tabs>
         <w:ind w:left="1440" w:hanging="360"/>
       </w:pPr>
       <w:rPr>
-        <w:u w:val="none"/>
+        <w:rFonts w:ascii="OpenSymbol" w:hAnsi="OpenSymbol" w:cs="OpenSymbol" w:hint="default"/>
       </w:rPr>
     </w:lvl>
     <w:lvl w:ilvl="2">
@@ -1078,10 +1167,13 @@
       <w:lvlText w:val="-"/>
       <w:lvlJc w:val="left"/>
       <w:pPr>
+        <w:tabs>
+          <w:tab w:val="num" w:pos="0"/>
+        </w:tabs>
         <w:ind w:left="2160" w:hanging="360"/>
       </w:pPr>
       <w:rPr>
-        <w:u w:val="none"/>
+        <w:rFonts w:ascii="OpenSymbol" w:hAnsi="OpenSymbol" w:cs="OpenSymbol" w:hint="default"/>
       </w:rPr>
     </w:lvl>
     <w:lvl w:ilvl="3">
@@ -1090,10 +1182,13 @@
       <w:lvlText w:val="-"/>
       <w:lvlJc w:val="left"/>
       <w:pPr>
+        <w:tabs>
+          <w:tab w:val="num" w:pos="0"/>
+        </w:tabs>
         <w:ind w:left="2880" w:hanging="360"/>
       </w:pPr>
       <w:rPr>
-        <w:u w:val="none"/>
+        <w:rFonts w:ascii="OpenSymbol" w:hAnsi="OpenSymbol" w:cs="OpenSymbol" w:hint="default"/>
       </w:rPr>
     </w:lvl>
     <w:lvl w:ilvl="4">
@@ -1102,10 +1197,13 @@
       <w:lvlText w:val="-"/>
       <w:lvlJc w:val="left"/>
       <w:pPr>
+        <w:tabs>
+          <w:tab w:val="num" w:pos="0"/>
+        </w:tabs>
         <w:ind w:left="3600" w:hanging="360"/>
       </w:pPr>
       <w:rPr>
-        <w:u w:val="none"/>
+        <w:rFonts w:ascii="OpenSymbol" w:hAnsi="OpenSymbol" w:cs="OpenSymbol" w:hint="default"/>
       </w:rPr>
     </w:lvl>
     <w:lvl w:ilvl="5">
@@ -1114,10 +1212,13 @@
       <w:lvlText w:val="-"/>
       <w:lvlJc w:val="left"/>
       <w:pPr>
+        <w:tabs>
+          <w:tab w:val="num" w:pos="0"/>
+        </w:tabs>
         <w:ind w:left="4320" w:hanging="360"/>
       </w:pPr>
       <w:rPr>
-        <w:u w:val="none"/>
+        <w:rFonts w:ascii="OpenSymbol" w:hAnsi="OpenSymbol" w:cs="OpenSymbol" w:hint="default"/>
       </w:rPr>
     </w:lvl>
     <w:lvl w:ilvl="6">
@@ -1126,10 +1227,13 @@
       <w:lvlText w:val="-"/>
       <w:lvlJc w:val="left"/>
       <w:pPr>
+        <w:tabs>
+          <w:tab w:val="num" w:pos="0"/>
+        </w:tabs>
         <w:ind w:left="5040" w:hanging="360"/>
       </w:pPr>
       <w:rPr>
-        <w:u w:val="none"/>
+        <w:rFonts w:ascii="OpenSymbol" w:hAnsi="OpenSymbol" w:cs="OpenSymbol" w:hint="default"/>
       </w:rPr>
     </w:lvl>
     <w:lvl w:ilvl="7">
@@ -1138,10 +1242,13 @@
       <w:lvlText w:val="-"/>
       <w:lvlJc w:val="left"/>
       <w:pPr>
+        <w:tabs>
+          <w:tab w:val="num" w:pos="0"/>
+        </w:tabs>
         <w:ind w:left="5760" w:hanging="360"/>
       </w:pPr>
       <w:rPr>
-        <w:u w:val="none"/>
+        <w:rFonts w:ascii="OpenSymbol" w:hAnsi="OpenSymbol" w:cs="OpenSymbol" w:hint="default"/>
       </w:rPr>
     </w:lvl>
     <w:lvl w:ilvl="8">
@@ -1150,11 +1257,133 @@
       <w:lvlText w:val="-"/>
       <w:lvlJc w:val="left"/>
       <w:pPr>
+        <w:tabs>
+          <w:tab w:val="num" w:pos="0"/>
+        </w:tabs>
         <w:ind w:left="6480" w:hanging="360"/>
       </w:pPr>
       <w:rPr>
-        <w:u w:val="none"/>
-      </w:rPr>
+        <w:rFonts w:ascii="OpenSymbol" w:hAnsi="OpenSymbol" w:cs="OpenSymbol" w:hint="default"/>
+      </w:rPr>
+    </w:lvl>
+  </w:abstractNum>
+  <w:abstractNum w:abstractNumId="4">
+    <w:lvl w:ilvl="0">
+      <w:start w:val="1"/>
+      <w:numFmt w:val="none"/>
+      <w:suff w:val="nothing"/>
+      <w:lvlText w:val=""/>
+      <w:lvlJc w:val="left"/>
+      <w:pPr>
+        <w:tabs>
+          <w:tab w:val="num" w:pos="0"/>
+        </w:tabs>
+        <w:ind w:left="0" w:hanging="0"/>
+      </w:pPr>
+    </w:lvl>
+    <w:lvl w:ilvl="1">
+      <w:start w:val="1"/>
+      <w:numFmt w:val="none"/>
+      <w:suff w:val="nothing"/>
+      <w:lvlText w:val=""/>
+      <w:lvlJc w:val="left"/>
+      <w:pPr>
+        <w:tabs>
+          <w:tab w:val="num" w:pos="0"/>
+        </w:tabs>
+        <w:ind w:left="0" w:hanging="0"/>
+      </w:pPr>
+    </w:lvl>
+    <w:lvl w:ilvl="2">
+      <w:start w:val="1"/>
+      <w:numFmt w:val="none"/>
+      <w:suff w:val="nothing"/>
+      <w:lvlText w:val=""/>
+      <w:lvlJc w:val="left"/>
+      <w:pPr>
+        <w:tabs>
+          <w:tab w:val="num" w:pos="0"/>
+        </w:tabs>
+        <w:ind w:left="0" w:hanging="0"/>
+      </w:pPr>
+    </w:lvl>
+    <w:lvl w:ilvl="3">
+      <w:start w:val="1"/>
+      <w:numFmt w:val="none"/>
+      <w:suff w:val="nothing"/>
+      <w:lvlText w:val=""/>
+      <w:lvlJc w:val="left"/>
+      <w:pPr>
+        <w:tabs>
+          <w:tab w:val="num" w:pos="0"/>
+        </w:tabs>
+        <w:ind w:left="0" w:hanging="0"/>
+      </w:pPr>
+    </w:lvl>
+    <w:lvl w:ilvl="4">
+      <w:start w:val="1"/>
+      <w:numFmt w:val="none"/>
+      <w:suff w:val="nothing"/>
+      <w:lvlText w:val=""/>
+      <w:lvlJc w:val="left"/>
+      <w:pPr>
+        <w:tabs>
+          <w:tab w:val="num" w:pos="0"/>
+        </w:tabs>
+        <w:ind w:left="0" w:hanging="0"/>
+      </w:pPr>
+    </w:lvl>
+    <w:lvl w:ilvl="5">
+      <w:start w:val="1"/>
+      <w:numFmt w:val="none"/>
+      <w:suff w:val="nothing"/>
+      <w:lvlText w:val=""/>
+      <w:lvlJc w:val="left"/>
+      <w:pPr>
+        <w:tabs>
+          <w:tab w:val="num" w:pos="0"/>
+        </w:tabs>
+        <w:ind w:left="0" w:hanging="0"/>
+      </w:pPr>
+    </w:lvl>
+    <w:lvl w:ilvl="6">
+      <w:start w:val="1"/>
+      <w:numFmt w:val="none"/>
+      <w:suff w:val="nothing"/>
+      <w:lvlText w:val=""/>
+      <w:lvlJc w:val="left"/>
+      <w:pPr>
+        <w:tabs>
+          <w:tab w:val="num" w:pos="0"/>
+        </w:tabs>
+        <w:ind w:left="0" w:hanging="0"/>
+      </w:pPr>
+    </w:lvl>
+    <w:lvl w:ilvl="7">
+      <w:start w:val="1"/>
+      <w:numFmt w:val="none"/>
+      <w:suff w:val="nothing"/>
+      <w:lvlText w:val=""/>
+      <w:lvlJc w:val="left"/>
+      <w:pPr>
+        <w:tabs>
+          <w:tab w:val="num" w:pos="0"/>
+        </w:tabs>
+        <w:ind w:left="0" w:hanging="0"/>
+      </w:pPr>
+    </w:lvl>
+    <w:lvl w:ilvl="8">
+      <w:start w:val="1"/>
+      <w:numFmt w:val="none"/>
+      <w:suff w:val="nothing"/>
+      <w:lvlText w:val=""/>
+      <w:lvlJc w:val="left"/>
+      <w:pPr>
+        <w:tabs>
+          <w:tab w:val="num" w:pos="0"/>
+        </w:tabs>
+        <w:ind w:left="0" w:hanging="0"/>
+      </w:pPr>
     </w:lvl>
   </w:abstractNum>
   <w:num w:numId="1">
@@ -1166,89 +1395,108 @@
   <w:num w:numId="3">
     <w:abstractNumId w:val="3"/>
   </w:num>
+  <w:num w:numId="4">
+    <w:abstractNumId w:val="4"/>
+  </w:num>
 </w:numbering>
 </file>
 
 <file path=word/styles.xml><?xml version="1.0" encoding="utf-8"?>
-<w:styles xmlns:mc="http://schemas.openxmlformats.org/markup-compatibility/2006" xmlns:o="urn:schemas-microsoft-com:office:office" xmlns:r="http://schemas.openxmlformats.org/officeDocument/2006/relationships" xmlns:m="http://schemas.openxmlformats.org/officeDocument/2006/math" xmlns:v="urn:schemas-microsoft-com:vml" xmlns:wp="http://schemas.openxmlformats.org/drawingml/2006/wordprocessingDrawing" xmlns:w10="urn:schemas-microsoft-com:office:word" xmlns:w="http://schemas.openxmlformats.org/wordprocessingml/2006/main" xmlns:wne="http://schemas.microsoft.com/office/word/2006/wordml" xmlns:sl="http://schemas.openxmlformats.org/schemaLibrary/2006/main" xmlns:a="http://schemas.openxmlformats.org/drawingml/2006/main" xmlns:pic="http://schemas.openxmlformats.org/drawingml/2006/picture" xmlns:c="http://schemas.openxmlformats.org/drawingml/2006/chart" xmlns:lc="http://schemas.openxmlformats.org/drawingml/2006/lockedCanvas" xmlns:dgm="http://schemas.openxmlformats.org/drawingml/2006/diagram" xmlns:wps="http://schemas.microsoft.com/office/word/2010/wordprocessingShape" xmlns:wpg="http://schemas.microsoft.com/office/word/2010/wordprocessingGroup" xmlns:w14="http://schemas.microsoft.com/office/word/2010/wordml" xmlns:w15="http://schemas.microsoft.com/office/word/2012/wordml">
+<w:styles xmlns:w="http://schemas.openxmlformats.org/wordprocessingml/2006/main" xmlns:w14="http://schemas.microsoft.com/office/word/2010/wordml" xmlns:mc="http://schemas.openxmlformats.org/markup-compatibility/2006" mc:Ignorable="w14">
   <w:docDefaults>
     <w:rPrDefault>
       <w:rPr>
-        <w:rFonts w:ascii="Arial" w:cs="Arial" w:eastAsia="Arial" w:hAnsi="Arial"/>
+        <w:rFonts w:ascii="Arial" w:hAnsi="Arial" w:eastAsia="Arial" w:cs="Arial"/>
         <w:sz w:val="22"/>
         <w:szCs w:val="22"/>
-        <w:lang w:val="pl"/>
+        <w:lang w:val="pl" w:eastAsia="zh-CN" w:bidi="hi-IN"/>
       </w:rPr>
     </w:rPrDefault>
     <w:pPrDefault>
       <w:pPr>
-        <w:spacing w:line="276" w:lineRule="auto"/>
+        <w:suppressAutoHyphens w:val="true"/>
       </w:pPr>
     </w:pPrDefault>
   </w:docDefaults>
-  <w:style w:type="paragraph" w:styleId="Normal" w:default="1">
-    <w:name w:val="normal"/>
+  <w:style w:type="paragraph" w:styleId="Normal">
+    <w:name w:val="Normal"/>
+    <w:qFormat/>
+    <w:pPr>
+      <w:widowControl/>
+      <w:bidi w:val="0"/>
+      <w:spacing w:lineRule="auto" w:line="276" w:before="0" w:after="0"/>
+      <w:jc w:val="left"/>
+    </w:pPr>
+    <w:rPr>
+      <w:rFonts w:ascii="Arial" w:hAnsi="Arial" w:eastAsia="Arial" w:cs="Arial"/>
+      <w:color w:val="auto"/>
+      <w:kern w:val="0"/>
+      <w:sz w:val="22"/>
+      <w:szCs w:val="22"/>
+      <w:lang w:val="pl" w:eastAsia="zh-CN" w:bidi="hi-IN"/>
+    </w:rPr>
   </w:style>
-  <w:style w:type="table" w:styleId="TableNormal" w:default="1">
-    <w:name w:val="Table Normal"/>
-  </w:style>
-  <w:style w:type="paragraph" w:styleId="Heading1">
-    <w:name w:val="heading 1"/>
-    <w:basedOn w:val="Normal"/>
-    <w:next w:val="Normal"/>
+  <w:style w:type="paragraph" w:styleId="Nagwek1">
+    <w:name w:val="Heading 1"/>
+    <w:basedOn w:val="Normal1"/>
+    <w:next w:val="Normal1"/>
+    <w:qFormat/>
     <w:pPr>
-      <w:keepNext w:val="1"/>
-      <w:keepLines w:val="1"/>
-      <w:pageBreakBefore w:val="0"/>
-      <w:spacing w:after="120" w:before="400" w:lineRule="auto"/>
+      <w:keepNext w:val="true"/>
+      <w:keepLines/>
+      <w:pageBreakBefore w:val="false"/>
+      <w:spacing w:lineRule="auto" w:line="240" w:before="400" w:after="120"/>
     </w:pPr>
     <w:rPr>
       <w:sz w:val="40"/>
       <w:szCs w:val="40"/>
     </w:rPr>
   </w:style>
-  <w:style w:type="paragraph" w:styleId="Heading2">
-    <w:name w:val="heading 2"/>
-    <w:basedOn w:val="Normal"/>
-    <w:next w:val="Normal"/>
+  <w:style w:type="paragraph" w:styleId="Nagwek2">
+    <w:name w:val="Heading 2"/>
+    <w:basedOn w:val="Normal1"/>
+    <w:next w:val="Normal1"/>
+    <w:qFormat/>
     <w:pPr>
-      <w:keepNext w:val="1"/>
-      <w:keepLines w:val="1"/>
-      <w:pageBreakBefore w:val="0"/>
-      <w:spacing w:after="120" w:before="360" w:lineRule="auto"/>
+      <w:keepNext w:val="true"/>
+      <w:keepLines/>
+      <w:pageBreakBefore w:val="false"/>
+      <w:spacing w:lineRule="auto" w:line="240" w:before="360" w:after="120"/>
     </w:pPr>
     <w:rPr>
-      <w:b w:val="0"/>
+      <w:b w:val="false"/>
       <w:sz w:val="32"/>
       <w:szCs w:val="32"/>
     </w:rPr>
   </w:style>
-  <w:style w:type="paragraph" w:styleId="Heading3">
-    <w:name w:val="heading 3"/>
-    <w:basedOn w:val="Normal"/>
-    <w:next w:val="Normal"/>
+  <w:style w:type="paragraph" w:styleId="Nagwek3">
+    <w:name w:val="Heading 3"/>
+    <w:basedOn w:val="Normal1"/>
+    <w:next w:val="Normal1"/>
+    <w:qFormat/>
     <w:pPr>
-      <w:keepNext w:val="1"/>
-      <w:keepLines w:val="1"/>
-      <w:pageBreakBefore w:val="0"/>
-      <w:spacing w:after="80" w:before="320" w:lineRule="auto"/>
+      <w:keepNext w:val="true"/>
+      <w:keepLines/>
+      <w:pageBreakBefore w:val="false"/>
+      <w:spacing w:lineRule="auto" w:line="240" w:before="320" w:after="80"/>
     </w:pPr>
     <w:rPr>
-      <w:b w:val="0"/>
+      <w:b w:val="false"/>
       <w:color w:val="434343"/>
       <w:sz w:val="28"/>
       <w:szCs w:val="28"/>
     </w:rPr>
   </w:style>
-  <w:style w:type="paragraph" w:styleId="Heading4">
-    <w:name w:val="heading 4"/>
-    <w:basedOn w:val="Normal"/>
-    <w:next w:val="Normal"/>
+  <w:style w:type="paragraph" w:styleId="Nagwek4">
+    <w:name w:val="Heading 4"/>
+    <w:basedOn w:val="Normal1"/>
+    <w:next w:val="Normal1"/>
+    <w:qFormat/>
     <w:pPr>
-      <w:keepNext w:val="1"/>
-      <w:keepLines w:val="1"/>
-      <w:pageBreakBefore w:val="0"/>
-      <w:spacing w:after="80" w:before="280" w:lineRule="auto"/>
+      <w:keepNext w:val="true"/>
+      <w:keepLines/>
+      <w:pageBreakBefore w:val="false"/>
+      <w:spacing w:lineRule="auto" w:line="240" w:before="280" w:after="80"/>
     </w:pPr>
     <w:rPr>
       <w:color w:val="666666"/>
@@ -1256,15 +1504,16 @@
       <w:szCs w:val="24"/>
     </w:rPr>
   </w:style>
-  <w:style w:type="paragraph" w:styleId="Heading5">
-    <w:name w:val="heading 5"/>
-    <w:basedOn w:val="Normal"/>
-    <w:next w:val="Normal"/>
+  <w:style w:type="paragraph" w:styleId="Nagwek5">
+    <w:name w:val="Heading 5"/>
+    <w:basedOn w:val="Normal1"/>
+    <w:next w:val="Normal1"/>
+    <w:qFormat/>
     <w:pPr>
-      <w:keepNext w:val="1"/>
-      <w:keepLines w:val="1"/>
-      <w:pageBreakBefore w:val="0"/>
-      <w:spacing w:after="80" w:before="240" w:lineRule="auto"/>
+      <w:keepNext w:val="true"/>
+      <w:keepLines/>
+      <w:pageBreakBefore w:val="false"/>
+      <w:spacing w:lineRule="auto" w:line="240" w:before="240" w:after="80"/>
     </w:pPr>
     <w:rPr>
       <w:color w:val="666666"/>
@@ -1272,55 +1521,145 @@
       <w:szCs w:val="22"/>
     </w:rPr>
   </w:style>
-  <w:style w:type="paragraph" w:styleId="Heading6">
-    <w:name w:val="heading 6"/>
-    <w:basedOn w:val="Normal"/>
-    <w:next w:val="Normal"/>
+  <w:style w:type="paragraph" w:styleId="Nagwek6">
+    <w:name w:val="Heading 6"/>
+    <w:basedOn w:val="Normal1"/>
+    <w:next w:val="Normal1"/>
+    <w:qFormat/>
     <w:pPr>
-      <w:keepNext w:val="1"/>
-      <w:keepLines w:val="1"/>
-      <w:pageBreakBefore w:val="0"/>
-      <w:spacing w:after="80" w:before="240" w:lineRule="auto"/>
+      <w:keepNext w:val="true"/>
+      <w:keepLines/>
+      <w:pageBreakBefore w:val="false"/>
+      <w:spacing w:lineRule="auto" w:line="240" w:before="240" w:after="80"/>
     </w:pPr>
     <w:rPr>
-      <w:i w:val="1"/>
+      <w:i/>
       <w:color w:val="666666"/>
       <w:sz w:val="22"/>
       <w:szCs w:val="22"/>
     </w:rPr>
   </w:style>
-  <w:style w:type="paragraph" w:styleId="Title">
+  <w:style w:type="character" w:styleId="Czeinternetowe">
+    <w:name w:val="Łącze internetowe"/>
+    <w:rPr>
+      <w:color w:val="000080"/>
+      <w:u w:val="single"/>
+      <w:lang w:val="zxx" w:eastAsia="zxx" w:bidi="zxx"/>
+    </w:rPr>
+  </w:style>
+  <w:style w:type="paragraph" w:styleId="Nagwek">
+    <w:name w:val="Nagłówek"/>
+    <w:basedOn w:val="Normal"/>
+    <w:next w:val="Tretekstu"/>
+    <w:qFormat/>
+    <w:pPr>
+      <w:keepNext w:val="true"/>
+      <w:spacing w:before="240" w:after="120"/>
+    </w:pPr>
+    <w:rPr>
+      <w:rFonts w:ascii="Liberation Sans" w:hAnsi="Liberation Sans" w:eastAsia="Noto Sans CJK SC" w:cs="Lohit Devanagari"/>
+      <w:sz w:val="28"/>
+      <w:szCs w:val="28"/>
+    </w:rPr>
+  </w:style>
+  <w:style w:type="paragraph" w:styleId="Tretekstu">
+    <w:name w:val="Body Text"/>
+    <w:basedOn w:val="Normal"/>
+    <w:pPr>
+      <w:spacing w:lineRule="auto" w:line="276" w:before="0" w:after="140"/>
+    </w:pPr>
+    <w:rPr/>
+  </w:style>
+  <w:style w:type="paragraph" w:styleId="Lista">
+    <w:name w:val="List"/>
+    <w:basedOn w:val="Tretekstu"/>
+    <w:pPr/>
+    <w:rPr>
+      <w:rFonts w:cs="Lohit Devanagari"/>
+    </w:rPr>
+  </w:style>
+  <w:style w:type="paragraph" w:styleId="Caption">
+    <w:name w:val="Caption"/>
+    <w:basedOn w:val="Normal"/>
+    <w:qFormat/>
+    <w:pPr>
+      <w:suppressLineNumbers/>
+      <w:spacing w:before="120" w:after="120"/>
+    </w:pPr>
+    <w:rPr>
+      <w:rFonts w:cs="Lohit Devanagari"/>
+      <w:i/>
+      <w:iCs/>
+      <w:sz w:val="24"/>
+      <w:szCs w:val="24"/>
+    </w:rPr>
+  </w:style>
+  <w:style w:type="paragraph" w:styleId="Indeks">
+    <w:name w:val="Indeks"/>
+    <w:basedOn w:val="Normal"/>
+    <w:qFormat/>
+    <w:pPr>
+      <w:suppressLineNumbers/>
+    </w:pPr>
+    <w:rPr>
+      <w:rFonts w:cs="Lohit Devanagari"/>
+    </w:rPr>
+  </w:style>
+  <w:style w:type="paragraph" w:styleId="Normal1" w:default="1">
+    <w:name w:val="LO-normal"/>
+    <w:qFormat/>
+    <w:pPr>
+      <w:widowControl/>
+      <w:bidi w:val="0"/>
+      <w:spacing w:lineRule="auto" w:line="276" w:before="0" w:after="0"/>
+      <w:jc w:val="left"/>
+    </w:pPr>
+    <w:rPr>
+      <w:rFonts w:ascii="Arial" w:hAnsi="Arial" w:eastAsia="Arial" w:cs="Arial"/>
+      <w:color w:val="auto"/>
+      <w:kern w:val="0"/>
+      <w:sz w:val="22"/>
+      <w:szCs w:val="22"/>
+      <w:lang w:val="pl" w:eastAsia="zh-CN" w:bidi="hi-IN"/>
+    </w:rPr>
+  </w:style>
+  <w:style w:type="paragraph" w:styleId="Tytu">
     <w:name w:val="Title"/>
-    <w:basedOn w:val="Normal"/>
-    <w:next w:val="Normal"/>
+    <w:basedOn w:val="Normal1"/>
+    <w:next w:val="Normal1"/>
+    <w:qFormat/>
     <w:pPr>
-      <w:keepNext w:val="1"/>
-      <w:keepLines w:val="1"/>
-      <w:pageBreakBefore w:val="0"/>
-      <w:spacing w:after="60" w:before="0" w:lineRule="auto"/>
+      <w:keepNext w:val="true"/>
+      <w:keepLines/>
+      <w:pageBreakBefore w:val="false"/>
+      <w:spacing w:lineRule="auto" w:line="240" w:before="0" w:after="60"/>
     </w:pPr>
     <w:rPr>
       <w:sz w:val="52"/>
       <w:szCs w:val="52"/>
     </w:rPr>
   </w:style>
-  <w:style w:type="paragraph" w:styleId="Subtitle">
+  <w:style w:type="paragraph" w:styleId="Podtytu">
     <w:name w:val="Subtitle"/>
-    <w:basedOn w:val="Normal"/>
-    <w:next w:val="Normal"/>
+    <w:basedOn w:val="Normal1"/>
+    <w:next w:val="Normal1"/>
+    <w:qFormat/>
     <w:pPr>
-      <w:keepNext w:val="1"/>
-      <w:keepLines w:val="1"/>
-      <w:pageBreakBefore w:val="0"/>
-      <w:spacing w:after="320" w:before="0" w:lineRule="auto"/>
+      <w:keepNext w:val="true"/>
+      <w:keepLines/>
+      <w:pageBreakBefore w:val="false"/>
+      <w:spacing w:lineRule="auto" w:line="240" w:before="0" w:after="320"/>
     </w:pPr>
     <w:rPr>
-      <w:rFonts w:ascii="Arial" w:cs="Arial" w:eastAsia="Arial" w:hAnsi="Arial"/>
-      <w:i w:val="0"/>
+      <w:rFonts w:ascii="Arial" w:hAnsi="Arial" w:eastAsia="Arial" w:cs="Arial"/>
+      <w:i w:val="false"/>
       <w:color w:val="666666"/>
       <w:sz w:val="30"/>
       <w:szCs w:val="30"/>
     </w:rPr>
+  </w:style>
+  <w:style w:type="table" w:default="1" w:styleId="TableNormal">
+    <w:name w:val="Table Normal"/>
   </w:style>
 </w:styles>
 </file>
